--- a/Task 3 document.docx
+++ b/Task 3 document.docx
@@ -24,30 +24,34 @@
           <w:szCs w:val="32"/>
         </w:rPr>
       </w:pPr>
-      <w:r>
-        <w:rPr>
-          <w:sz w:val="32"/>
-          <w:szCs w:val="32"/>
-        </w:rPr>
-        <w:t>https://github.com/JamieWWright/Task-3</w:t>
-      </w:r>
-      <w:r>
-        <w:rPr>
+      <w:hyperlink r:id="rId7" w:history="1">
+        <w:r>
+          <w:rPr>
+            <w:rStyle w:val="Hyperlink"/>
+            <w:sz w:val="32"/>
+            <w:szCs w:val="32"/>
+          </w:rPr>
+          <w:t>https://github.com/JamieWWright/Task-3</w:t>
+        </w:r>
+      </w:hyperlink>
+    </w:p>
+    <w:p>
+      <w:pPr>
+        <w:rPr>
+          <w:sz w:val="32"/>
+          <w:szCs w:val="32"/>
+        </w:rPr>
+      </w:pPr>
+      <w:r>
+        <w:rPr>
+          <w:noProof/>
           <w:sz w:val="32"/>
           <w:szCs w:val="32"/>
         </w:rPr>
         <w:drawing>
-          <wp:anchor distT="0" distB="0" distL="114300" distR="114300" simplePos="0" relativeHeight="251658240" behindDoc="0" locked="0" layoutInCell="1" allowOverlap="1" wp14:anchorId="140C82FD" wp14:editId="63353ED0">
-            <wp:simplePos x="914400" y="1285875"/>
-            <wp:positionH relativeFrom="column">
-              <wp:align>left</wp:align>
-            </wp:positionH>
-            <wp:positionV relativeFrom="paragraph">
-              <wp:align>top</wp:align>
-            </wp:positionV>
-            <wp:extent cx="5731510" cy="2997200"/>
-            <wp:effectExtent l="0" t="0" r="2540" b="0"/>
-            <wp:wrapSquare wrapText="bothSides"/>
+          <wp:inline distT="0" distB="0" distL="0" distR="0" wp14:anchorId="5129E582" wp14:editId="4F5686E4">
+            <wp:extent cx="3795395" cy="1984375"/>
+            <wp:effectExtent l="0" t="0" r="0" b="0"/>
             <wp:docPr id="78352786" name="Picture 1" descr="A screenshot of a computer&#10;&#10;Description automatically generated"/>
             <wp:cNvGraphicFramePr>
               <a:graphicFrameLocks xmlns:a="http://schemas.openxmlformats.org/drawingml/2006/main" noChangeAspect="1"/>
@@ -60,7 +64,7 @@
                     <pic:cNvPicPr/>
                   </pic:nvPicPr>
                   <pic:blipFill>
-                    <a:blip r:embed="rId7">
+                    <a:blip r:embed="rId8" cstate="print">
                       <a:extLst>
                         <a:ext uri="{28A0092B-C50C-407E-A947-70E740481C1C}">
                           <a14:useLocalDpi xmlns:a14="http://schemas.microsoft.com/office/drawing/2010/main" val="0"/>
@@ -74,7 +78,7 @@
                   <pic:spPr>
                     <a:xfrm>
                       <a:off x="0" y="0"/>
-                      <a:ext cx="5731510" cy="2997200"/>
+                      <a:ext cx="3802507" cy="1988501"/>
                     </a:xfrm>
                     <a:prstGeom prst="rect">
                       <a:avLst/>
@@ -83,7 +87,7 @@
                 </pic:pic>
               </a:graphicData>
             </a:graphic>
-          </wp:anchor>
+          </wp:inline>
         </w:drawing>
       </w:r>
     </w:p>
@@ -99,21 +103,6 @@
           <w:sz w:val="32"/>
           <w:szCs w:val="32"/>
         </w:rPr>
-        <w:br w:type="textWrapping" w:clear="all"/>
-      </w:r>
-    </w:p>
-    <w:p>
-      <w:pPr>
-        <w:rPr>
-          <w:sz w:val="32"/>
-          <w:szCs w:val="32"/>
-        </w:rPr>
-      </w:pPr>
-      <w:r>
-        <w:rPr>
-          <w:sz w:val="32"/>
-          <w:szCs w:val="32"/>
-        </w:rPr>
         <w:t>Link to Merge Commit and Screenshot</w:t>
       </w:r>
     </w:p>
@@ -124,6 +113,65 @@
           <w:szCs w:val="32"/>
         </w:rPr>
       </w:pPr>
+      <w:hyperlink r:id="rId9" w:history="1">
+        <w:r>
+          <w:rPr>
+            <w:rStyle w:val="Hyperlink"/>
+            <w:sz w:val="32"/>
+            <w:szCs w:val="32"/>
+          </w:rPr>
+          <w:t>https://github.com/JamieWWright/Task-3/commit/e65e792bda322881cc4c354d378bc2e7484acca6</w:t>
+        </w:r>
+      </w:hyperlink>
+    </w:p>
+    <w:p>
+      <w:pPr>
+        <w:rPr>
+          <w:sz w:val="32"/>
+          <w:szCs w:val="32"/>
+        </w:rPr>
+      </w:pPr>
+      <w:r>
+        <w:rPr>
+          <w:sz w:val="32"/>
+          <w:szCs w:val="32"/>
+        </w:rPr>
+        <w:drawing>
+          <wp:inline distT="0" distB="0" distL="0" distR="0" wp14:anchorId="44D752AC" wp14:editId="0BB15566">
+            <wp:extent cx="6645910" cy="1687195"/>
+            <wp:effectExtent l="0" t="0" r="2540" b="8255"/>
+            <wp:docPr id="1943504295" name="Picture 2" descr="A screenshot of a computer&#10;&#10;Description automatically generated"/>
+            <wp:cNvGraphicFramePr>
+              <a:graphicFrameLocks xmlns:a="http://schemas.openxmlformats.org/drawingml/2006/main" noChangeAspect="1"/>
+            </wp:cNvGraphicFramePr>
+            <a:graphic xmlns:a="http://schemas.openxmlformats.org/drawingml/2006/main">
+              <a:graphicData uri="http://schemas.openxmlformats.org/drawingml/2006/picture">
+                <pic:pic xmlns:pic="http://schemas.openxmlformats.org/drawingml/2006/picture">
+                  <pic:nvPicPr>
+                    <pic:cNvPr id="1943504295" name="Picture 3" descr="A screenshot of a computer&#10;&#10;Description automatically generated"/>
+                    <pic:cNvPicPr/>
+                  </pic:nvPicPr>
+                  <pic:blipFill>
+                    <a:blip r:embed="rId10"/>
+                    <a:stretch>
+                      <a:fillRect/>
+                    </a:stretch>
+                  </pic:blipFill>
+                  <pic:spPr>
+                    <a:xfrm>
+                      <a:off x="0" y="0"/>
+                      <a:ext cx="6645910" cy="1687195"/>
+                    </a:xfrm>
+                    <a:prstGeom prst="rect">
+                      <a:avLst/>
+                    </a:prstGeom>
+                  </pic:spPr>
+                </pic:pic>
+              </a:graphicData>
+            </a:graphic>
+          </wp:inline>
+        </w:drawing>
+      </w:r>
     </w:p>
     <w:p>
       <w:pPr>
@@ -147,19 +195,79 @@
           <w:szCs w:val="32"/>
         </w:rPr>
       </w:pPr>
-    </w:p>
-    <w:p>
-      <w:pPr>
-        <w:rPr>
-          <w:sz w:val="32"/>
-          <w:szCs w:val="32"/>
-        </w:rPr>
-      </w:pPr>
-      <w:r>
-        <w:rPr>
-          <w:sz w:val="32"/>
-          <w:szCs w:val="32"/>
-        </w:rPr>
+      <w:hyperlink r:id="rId11" w:history="1">
+        <w:r>
+          <w:rPr>
+            <w:rStyle w:val="Hyperlink"/>
+            <w:sz w:val="32"/>
+            <w:szCs w:val="32"/>
+          </w:rPr>
+          <w:t>https://github.com/JamieWWright/Task-3/pull/1</w:t>
+        </w:r>
+      </w:hyperlink>
+    </w:p>
+    <w:p>
+      <w:pPr>
+        <w:rPr>
+          <w:sz w:val="32"/>
+          <w:szCs w:val="32"/>
+        </w:rPr>
+      </w:pPr>
+      <w:r>
+        <w:rPr>
+          <w:sz w:val="32"/>
+          <w:szCs w:val="32"/>
+        </w:rPr>
+        <w:drawing>
+          <wp:inline distT="0" distB="0" distL="0" distR="0" wp14:anchorId="228A0607" wp14:editId="02AFF2AA">
+            <wp:extent cx="4362533" cy="3062377"/>
+            <wp:effectExtent l="0" t="0" r="0" b="5080"/>
+            <wp:docPr id="1871621352" name="Picture 3" descr="A screenshot of a computer&#10;&#10;Description automatically generated"/>
+            <wp:cNvGraphicFramePr>
+              <a:graphicFrameLocks xmlns:a="http://schemas.openxmlformats.org/drawingml/2006/main" noChangeAspect="1"/>
+            </wp:cNvGraphicFramePr>
+            <a:graphic xmlns:a="http://schemas.openxmlformats.org/drawingml/2006/main">
+              <a:graphicData uri="http://schemas.openxmlformats.org/drawingml/2006/picture">
+                <pic:pic xmlns:pic="http://schemas.openxmlformats.org/drawingml/2006/picture">
+                  <pic:nvPicPr>
+                    <pic:cNvPr id="1871621352" name="Picture 1" descr="A screenshot of a computer&#10;&#10;Description automatically generated"/>
+                    <pic:cNvPicPr/>
+                  </pic:nvPicPr>
+                  <pic:blipFill>
+                    <a:blip r:embed="rId12"/>
+                    <a:stretch>
+                      <a:fillRect/>
+                    </a:stretch>
+                  </pic:blipFill>
+                  <pic:spPr>
+                    <a:xfrm>
+                      <a:off x="0" y="0"/>
+                      <a:ext cx="4419791" cy="3102570"/>
+                    </a:xfrm>
+                    <a:prstGeom prst="rect">
+                      <a:avLst/>
+                    </a:prstGeom>
+                  </pic:spPr>
+                </pic:pic>
+              </a:graphicData>
+            </a:graphic>
+          </wp:inline>
+        </w:drawing>
+      </w:r>
+    </w:p>
+    <w:p>
+      <w:pPr>
+        <w:rPr>
+          <w:sz w:val="32"/>
+          <w:szCs w:val="32"/>
+        </w:rPr>
+      </w:pPr>
+      <w:r>
+        <w:rPr>
+          <w:sz w:val="32"/>
+          <w:szCs w:val="32"/>
+        </w:rPr>
+        <w:lastRenderedPageBreak/>
         <w:t>A Problem Statement</w:t>
       </w:r>
     </w:p>
@@ -379,7 +487,6 @@
           <w:sz w:val="28"/>
           <w:szCs w:val="28"/>
         </w:rPr>
-        <w:lastRenderedPageBreak/>
         <w:t>It also has a history (Commits) which show all previous changes to the development</w:t>
       </w:r>
       <w:r>
@@ -734,10 +841,6 @@
           <w:ilvl w:val="0"/>
           <w:numId w:val="1"/>
         </w:numPr>
-        <w:rPr>
-          <w:sz w:val="32"/>
-          <w:szCs w:val="32"/>
-        </w:rPr>
       </w:pPr>
       <w:r>
         <w:rPr>
@@ -746,7 +849,7 @@
         </w:rPr>
         <w:t xml:space="preserve">EDUCBA - </w:t>
       </w:r>
-      <w:hyperlink r:id="rId8" w:history="1">
+      <w:hyperlink r:id="rId13" w:history="1">
         <w:r>
           <w:rPr>
             <w:rStyle w:val="Hyperlink"/>
@@ -756,6 +859,9 @@
           <w:t>https://www.educba.com/introduction-to-git/</w:t>
         </w:r>
       </w:hyperlink>
+      <w:r>
+        <w:tab/>
+      </w:r>
     </w:p>
     <w:p>
       <w:pPr>
@@ -776,7 +882,7 @@
         </w:rPr>
         <w:t xml:space="preserve">TechTarget - </w:t>
       </w:r>
-      <w:hyperlink r:id="rId9" w:history="1">
+      <w:hyperlink r:id="rId14" w:history="1">
         <w:r>
           <w:rPr>
             <w:rStyle w:val="Hyperlink"/>
@@ -817,9 +923,9 @@
       </w:pPr>
     </w:p>
     <w:sectPr>
-      <w:headerReference w:type="default" r:id="rId10"/>
+      <w:headerReference w:type="default" r:id="rId15"/>
       <w:pgSz w:w="11906" w:h="16838"/>
-      <w:pgMar w:top="1440" w:right="1440" w:bottom="1440" w:left="1440" w:header="708" w:footer="708" w:gutter="0"/>
+      <w:pgMar w:top="720" w:right="720" w:bottom="720" w:left="720" w:header="708" w:footer="708" w:gutter="0"/>
       <w:cols w:space="708"/>
       <w:docGrid w:linePitch="360"/>
     </w:sectPr>
